--- a/docs/article/authors_certificate.docx
+++ b/docs/article/authors_certificate.docx
@@ -2463,6 +2463,59 @@
                 <w:szCs w:val="20"/>
               </w:rPr>
             </w:pPr>
+            <w:r>
+              <w:rPr>
+                <w:noProof/>
+              </w:rPr>
+              <w:drawing>
+                <wp:inline distT="0" distB="0" distL="0" distR="0" wp14:anchorId="697E8452" wp14:editId="0602698F">
+                  <wp:extent cx="668216" cy="436372"/>
+                  <wp:effectExtent l="0" t="0" r="0" b="0"/>
+                  <wp:docPr id="2" name="Picture 2"/>
+                  <wp:cNvGraphicFramePr>
+                    <a:graphicFrameLocks xmlns:a="http://schemas.openxmlformats.org/drawingml/2006/main" noChangeAspect="1"/>
+                  </wp:cNvGraphicFramePr>
+                  <a:graphic xmlns:a="http://schemas.openxmlformats.org/drawingml/2006/main">
+                    <a:graphicData uri="http://schemas.openxmlformats.org/drawingml/2006/picture">
+                      <pic:pic xmlns:pic="http://schemas.openxmlformats.org/drawingml/2006/picture">
+                        <pic:nvPicPr>
+                          <pic:cNvPr id="0" name="Picture 1"/>
+                          <pic:cNvPicPr>
+                            <a:picLocks noChangeAspect="1" noChangeArrowheads="1"/>
+                          </pic:cNvPicPr>
+                        </pic:nvPicPr>
+                        <pic:blipFill>
+                          <a:blip r:embed="rId6" cstate="print">
+                            <a:extLst>
+                              <a:ext uri="{28A0092B-C50C-407E-A947-70E740481C1C}">
+                                <a14:useLocalDpi xmlns:a14="http://schemas.microsoft.com/office/drawing/2010/main" val="0"/>
+                              </a:ext>
+                            </a:extLst>
+                          </a:blip>
+                          <a:srcRect/>
+                          <a:stretch>
+                            <a:fillRect/>
+                          </a:stretch>
+                        </pic:blipFill>
+                        <pic:spPr bwMode="auto">
+                          <a:xfrm>
+                            <a:off x="0" y="0"/>
+                            <a:ext cx="690871" cy="451166"/>
+                          </a:xfrm>
+                          <a:prstGeom prst="rect">
+                            <a:avLst/>
+                          </a:prstGeom>
+                          <a:noFill/>
+                          <a:ln>
+                            <a:noFill/>
+                          </a:ln>
+                        </pic:spPr>
+                      </pic:pic>
+                    </a:graphicData>
+                  </a:graphic>
+                </wp:inline>
+              </w:drawing>
+            </w:r>
           </w:p>
         </w:tc>
       </w:tr>
@@ -3143,7 +3196,7 @@
     <w:lsdException w:name="Table Web 2" w:semiHidden="1" w:unhideWhenUsed="1"/>
     <w:lsdException w:name="Table Web 3" w:semiHidden="1" w:unhideWhenUsed="1"/>
     <w:lsdException w:name="Balloon Text" w:semiHidden="1" w:unhideWhenUsed="1"/>
-    <w:lsdException w:name="Table Grid" w:semiHidden="1" w:uiPriority="59" w:unhideWhenUsed="1"/>
+    <w:lsdException w:name="Table Grid" w:uiPriority="59"/>
     <w:lsdException w:name="Table Theme" w:semiHidden="1" w:unhideWhenUsed="1"/>
     <w:lsdException w:name="Placeholder Text" w:semiHidden="1"/>
     <w:lsdException w:name="No Spacing" w:uiPriority="1" w:qFormat="1"/>
